--- a/doc/milestone5/data_forms/drew.docx
+++ b/doc/milestone5/data_forms/drew.docx
@@ -4,60 +4,110 @@
   <w:body>
     <w:tbl>
       <w:tblPr>
-        <w:tblStyle w:val="TableGrid"/>
         <w:tblW w:w="0" w:type="auto"/>
-        <w:tblLook w:val="04A0" w:firstRow="1" w:lastRow="0" w:firstColumn="1" w:lastColumn="0" w:noHBand="0" w:noVBand="1"/>
+        <w:tblInd w:w="-15" w:type="dxa"/>
+        <w:tblBorders>
+          <w:top w:val="single" w:sz="4" w:space="0" w:color="00000A"/>
+          <w:left w:val="single" w:sz="4" w:space="0" w:color="00000A"/>
+          <w:bottom w:val="single" w:sz="4" w:space="0" w:color="00000A"/>
+          <w:right w:val="single" w:sz="4" w:space="0" w:color="00000A"/>
+          <w:insideH w:val="single" w:sz="4" w:space="0" w:color="00000A"/>
+          <w:insideV w:val="single" w:sz="4" w:space="0" w:color="00000A"/>
+        </w:tblBorders>
+        <w:tblCellMar>
+          <w:left w:w="93" w:type="dxa"/>
+        </w:tblCellMar>
+        <w:tblLook w:val="0000" w:firstRow="0" w:lastRow="0" w:firstColumn="0" w:lastColumn="0" w:noHBand="0" w:noVBand="0"/>
       </w:tblPr>
       <w:tblGrid>
-        <w:gridCol w:w="3192"/>
-        <w:gridCol w:w="3192"/>
-        <w:gridCol w:w="3192"/>
+        <w:gridCol w:w="3191"/>
+        <w:gridCol w:w="3186"/>
+        <w:gridCol w:w="3198"/>
       </w:tblGrid>
       <w:tr>
         <w:tc>
           <w:tcPr>
-            <w:tcW w:w="3192" w:type="dxa"/>
-          </w:tcPr>
-          <w:p>
-            <w:r>
-              <w:t xml:space="preserve">Participant: </w:t>
-            </w:r>
-            <w:r>
-              <w:t>Drew</w:t>
-            </w:r>
-          </w:p>
-        </w:tc>
-        <w:tc>
-          <w:tcPr>
-            <w:tcW w:w="3192" w:type="dxa"/>
-          </w:tcPr>
-          <w:p>
-            <w:r>
-              <w:t>Date: May 10, 2014</w:t>
-            </w:r>
-          </w:p>
-        </w:tc>
-        <w:tc>
-          <w:tcPr>
-            <w:tcW w:w="3192" w:type="dxa"/>
+            <w:tcW w:w="3191" w:type="dxa"/>
+            <w:tcBorders>
+              <w:top w:val="single" w:sz="4" w:space="0" w:color="00000A"/>
+              <w:left w:val="single" w:sz="4" w:space="0" w:color="00000A"/>
+              <w:bottom w:val="single" w:sz="4" w:space="0" w:color="00000A"/>
+              <w:right w:val="single" w:sz="4" w:space="0" w:color="00000A"/>
+            </w:tcBorders>
+            <w:shd w:val="clear" w:color="auto" w:fill="FFFFFF"/>
+            <w:tcMar>
+              <w:left w:w="93" w:type="dxa"/>
+            </w:tcMar>
+          </w:tcPr>
+          <w:p>
+            <w:r>
+              <w:t>Participant: Drew</w:t>
+            </w:r>
+          </w:p>
+          <w:p/>
+          <w:p/>
+        </w:tc>
+        <w:tc>
+          <w:tcPr>
+            <w:tcW w:w="3186" w:type="dxa"/>
+            <w:tcBorders>
+              <w:top w:val="single" w:sz="4" w:space="0" w:color="00000A"/>
+              <w:left w:val="single" w:sz="4" w:space="0" w:color="00000A"/>
+              <w:bottom w:val="single" w:sz="4" w:space="0" w:color="00000A"/>
+              <w:right w:val="single" w:sz="4" w:space="0" w:color="00000A"/>
+            </w:tcBorders>
+            <w:shd w:val="clear" w:color="auto" w:fill="FFFFFF"/>
+            <w:tcMar>
+              <w:left w:w="93" w:type="dxa"/>
+            </w:tcMar>
+          </w:tcPr>
+          <w:p>
+            <w:r>
+              <w:t xml:space="preserve">Date: </w:t>
+            </w:r>
+            <w:r>
+              <w:t>May 10, 2014</w:t>
+            </w:r>
+          </w:p>
+        </w:tc>
+        <w:tc>
+          <w:tcPr>
+            <w:tcW w:w="3198" w:type="dxa"/>
+            <w:tcBorders>
+              <w:top w:val="single" w:sz="4" w:space="0" w:color="00000A"/>
+              <w:left w:val="single" w:sz="4" w:space="0" w:color="00000A"/>
+              <w:bottom w:val="single" w:sz="4" w:space="0" w:color="00000A"/>
+              <w:right w:val="single" w:sz="4" w:space="0" w:color="00000A"/>
+            </w:tcBorders>
+            <w:shd w:val="clear" w:color="auto" w:fill="FFFFFF"/>
+            <w:tcMar>
+              <w:left w:w="93" w:type="dxa"/>
+            </w:tcMar>
           </w:tcPr>
           <w:p>
             <w:r>
               <w:t xml:space="preserve">Time: </w:t>
             </w:r>
             <w:r>
-              <w:t>5:4</w:t>
-            </w:r>
-            <w:r>
-              <w:t>0 pm</w:t>
-            </w:r>
-          </w:p>
-        </w:tc>
-      </w:tr>
-      <w:tr>
-        <w:tc>
-          <w:tcPr>
-            <w:tcW w:w="3192" w:type="dxa"/>
+              <w:t>5:40 pm</w:t>
+            </w:r>
+          </w:p>
+        </w:tc>
+      </w:tr>
+      <w:tr>
+        <w:tc>
+          <w:tcPr>
+            <w:tcW w:w="3191" w:type="dxa"/>
+            <w:tcBorders>
+              <w:top w:val="single" w:sz="4" w:space="0" w:color="00000A"/>
+              <w:left w:val="single" w:sz="4" w:space="0" w:color="00000A"/>
+              <w:bottom w:val="single" w:sz="4" w:space="0" w:color="00000A"/>
+              <w:right w:val="single" w:sz="4" w:space="0" w:color="00000A"/>
+            </w:tcBorders>
+            <w:shd w:val="clear" w:color="auto" w:fill="FFFFFF"/>
+            <w:tcMar>
+              <w:left w:w="93" w:type="dxa"/>
+            </w:tcMar>
           </w:tcPr>
           <w:p>
             <w:pPr>
@@ -75,7 +125,17 @@
         </w:tc>
         <w:tc>
           <w:tcPr>
-            <w:tcW w:w="3192" w:type="dxa"/>
+            <w:tcW w:w="3186" w:type="dxa"/>
+            <w:tcBorders>
+              <w:top w:val="single" w:sz="4" w:space="0" w:color="00000A"/>
+              <w:left w:val="single" w:sz="4" w:space="0" w:color="00000A"/>
+              <w:bottom w:val="single" w:sz="4" w:space="0" w:color="00000A"/>
+              <w:right w:val="single" w:sz="4" w:space="0" w:color="00000A"/>
+            </w:tcBorders>
+            <w:shd w:val="clear" w:color="auto" w:fill="FFFFFF"/>
+            <w:tcMar>
+              <w:left w:w="93" w:type="dxa"/>
+            </w:tcMar>
           </w:tcPr>
           <w:p>
             <w:pPr>
@@ -93,7 +153,17 @@
         </w:tc>
         <w:tc>
           <w:tcPr>
-            <w:tcW w:w="3192" w:type="dxa"/>
+            <w:tcW w:w="3198" w:type="dxa"/>
+            <w:tcBorders>
+              <w:top w:val="single" w:sz="4" w:space="0" w:color="00000A"/>
+              <w:left w:val="single" w:sz="4" w:space="0" w:color="00000A"/>
+              <w:bottom w:val="single" w:sz="4" w:space="0" w:color="00000A"/>
+              <w:right w:val="single" w:sz="4" w:space="0" w:color="00000A"/>
+            </w:tcBorders>
+            <w:shd w:val="clear" w:color="auto" w:fill="FFFFFF"/>
+            <w:tcMar>
+              <w:left w:w="93" w:type="dxa"/>
+            </w:tcMar>
           </w:tcPr>
           <w:p>
             <w:pPr>
@@ -113,7 +183,17 @@
       <w:tr>
         <w:tc>
           <w:tcPr>
-            <w:tcW w:w="3192" w:type="dxa"/>
+            <w:tcW w:w="3191" w:type="dxa"/>
+            <w:tcBorders>
+              <w:top w:val="single" w:sz="4" w:space="0" w:color="00000A"/>
+              <w:left w:val="single" w:sz="4" w:space="0" w:color="00000A"/>
+              <w:bottom w:val="single" w:sz="4" w:space="0" w:color="00000A"/>
+              <w:right w:val="single" w:sz="4" w:space="0" w:color="00000A"/>
+            </w:tcBorders>
+            <w:shd w:val="clear" w:color="auto" w:fill="FFFFFF"/>
+            <w:tcMar>
+              <w:left w:w="93" w:type="dxa"/>
+            </w:tcMar>
           </w:tcPr>
           <w:p>
             <w:r>
@@ -123,7 +203,17 @@
         </w:tc>
         <w:tc>
           <w:tcPr>
-            <w:tcW w:w="3192" w:type="dxa"/>
+            <w:tcW w:w="3186" w:type="dxa"/>
+            <w:tcBorders>
+              <w:top w:val="single" w:sz="4" w:space="0" w:color="00000A"/>
+              <w:left w:val="single" w:sz="4" w:space="0" w:color="00000A"/>
+              <w:bottom w:val="single" w:sz="4" w:space="0" w:color="00000A"/>
+              <w:right w:val="single" w:sz="4" w:space="0" w:color="00000A"/>
+            </w:tcBorders>
+            <w:shd w:val="clear" w:color="auto" w:fill="FFFFFF"/>
+            <w:tcMar>
+              <w:left w:w="93" w:type="dxa"/>
+            </w:tcMar>
           </w:tcPr>
           <w:p>
             <w:r>
@@ -133,7 +223,17 @@
         </w:tc>
         <w:tc>
           <w:tcPr>
-            <w:tcW w:w="3192" w:type="dxa"/>
+            <w:tcW w:w="3198" w:type="dxa"/>
+            <w:tcBorders>
+              <w:top w:val="single" w:sz="4" w:space="0" w:color="00000A"/>
+              <w:left w:val="single" w:sz="4" w:space="0" w:color="00000A"/>
+              <w:bottom w:val="single" w:sz="4" w:space="0" w:color="00000A"/>
+              <w:right w:val="single" w:sz="4" w:space="0" w:color="00000A"/>
+            </w:tcBorders>
+            <w:shd w:val="clear" w:color="auto" w:fill="FFFFFF"/>
+            <w:tcMar>
+              <w:left w:w="93" w:type="dxa"/>
+            </w:tcMar>
           </w:tcPr>
           <w:p>
             <w:r>
@@ -145,7 +245,17 @@
       <w:tr>
         <w:tc>
           <w:tcPr>
-            <w:tcW w:w="3192" w:type="dxa"/>
+            <w:tcW w:w="3191" w:type="dxa"/>
+            <w:tcBorders>
+              <w:top w:val="single" w:sz="4" w:space="0" w:color="00000A"/>
+              <w:left w:val="single" w:sz="4" w:space="0" w:color="00000A"/>
+              <w:bottom w:val="single" w:sz="4" w:space="0" w:color="00000A"/>
+              <w:right w:val="single" w:sz="4" w:space="0" w:color="00000A"/>
+            </w:tcBorders>
+            <w:shd w:val="clear" w:color="auto" w:fill="FFFFFF"/>
+            <w:tcMar>
+              <w:left w:w="93" w:type="dxa"/>
+            </w:tcMar>
           </w:tcPr>
           <w:p>
             <w:r>
@@ -155,7 +265,17 @@
         </w:tc>
         <w:tc>
           <w:tcPr>
-            <w:tcW w:w="3192" w:type="dxa"/>
+            <w:tcW w:w="3186" w:type="dxa"/>
+            <w:tcBorders>
+              <w:top w:val="single" w:sz="4" w:space="0" w:color="00000A"/>
+              <w:left w:val="single" w:sz="4" w:space="0" w:color="00000A"/>
+              <w:bottom w:val="single" w:sz="4" w:space="0" w:color="00000A"/>
+              <w:right w:val="single" w:sz="4" w:space="0" w:color="00000A"/>
+            </w:tcBorders>
+            <w:shd w:val="clear" w:color="auto" w:fill="FFFFFF"/>
+            <w:tcMar>
+              <w:left w:w="93" w:type="dxa"/>
+            </w:tcMar>
           </w:tcPr>
           <w:p>
             <w:r>
@@ -165,7 +285,17 @@
         </w:tc>
         <w:tc>
           <w:tcPr>
-            <w:tcW w:w="3192" w:type="dxa"/>
+            <w:tcW w:w="3198" w:type="dxa"/>
+            <w:tcBorders>
+              <w:top w:val="single" w:sz="4" w:space="0" w:color="00000A"/>
+              <w:left w:val="single" w:sz="4" w:space="0" w:color="00000A"/>
+              <w:bottom w:val="single" w:sz="4" w:space="0" w:color="00000A"/>
+              <w:right w:val="single" w:sz="4" w:space="0" w:color="00000A"/>
+            </w:tcBorders>
+            <w:shd w:val="clear" w:color="auto" w:fill="FFFFFF"/>
+            <w:tcMar>
+              <w:left w:w="93" w:type="dxa"/>
+            </w:tcMar>
           </w:tcPr>
           <w:p>
             <w:r>
@@ -185,7 +315,17 @@
       <w:tr>
         <w:tc>
           <w:tcPr>
-            <w:tcW w:w="3192" w:type="dxa"/>
+            <w:tcW w:w="3191" w:type="dxa"/>
+            <w:tcBorders>
+              <w:top w:val="single" w:sz="4" w:space="0" w:color="00000A"/>
+              <w:left w:val="single" w:sz="4" w:space="0" w:color="00000A"/>
+              <w:bottom w:val="single" w:sz="4" w:space="0" w:color="00000A"/>
+              <w:right w:val="single" w:sz="4" w:space="0" w:color="00000A"/>
+            </w:tcBorders>
+            <w:shd w:val="clear" w:color="auto" w:fill="FFFFFF"/>
+            <w:tcMar>
+              <w:left w:w="93" w:type="dxa"/>
+            </w:tcMar>
           </w:tcPr>
           <w:p>
             <w:r>
@@ -195,7 +335,17 @@
         </w:tc>
         <w:tc>
           <w:tcPr>
-            <w:tcW w:w="3192" w:type="dxa"/>
+            <w:tcW w:w="3186" w:type="dxa"/>
+            <w:tcBorders>
+              <w:top w:val="single" w:sz="4" w:space="0" w:color="00000A"/>
+              <w:left w:val="single" w:sz="4" w:space="0" w:color="00000A"/>
+              <w:bottom w:val="single" w:sz="4" w:space="0" w:color="00000A"/>
+              <w:right w:val="single" w:sz="4" w:space="0" w:color="00000A"/>
+            </w:tcBorders>
+            <w:shd w:val="clear" w:color="auto" w:fill="FFFFFF"/>
+            <w:tcMar>
+              <w:left w:w="93" w:type="dxa"/>
+            </w:tcMar>
           </w:tcPr>
           <w:p>
             <w:r>
@@ -205,22 +355,39 @@
         </w:tc>
         <w:tc>
           <w:tcPr>
-            <w:tcW w:w="3192" w:type="dxa"/>
-          </w:tcPr>
-          <w:p>
-            <w:r>
-              <w:t xml:space="preserve">Pressed </w:t>
-            </w:r>
-            <w:r>
-              <w:t xml:space="preserve"> “p” to resume</w:t>
-            </w:r>
-          </w:p>
-        </w:tc>
-      </w:tr>
-      <w:tr>
-        <w:tc>
-          <w:tcPr>
-            <w:tcW w:w="3192" w:type="dxa"/>
+            <w:tcW w:w="3198" w:type="dxa"/>
+            <w:tcBorders>
+              <w:top w:val="single" w:sz="4" w:space="0" w:color="00000A"/>
+              <w:left w:val="single" w:sz="4" w:space="0" w:color="00000A"/>
+              <w:bottom w:val="single" w:sz="4" w:space="0" w:color="00000A"/>
+              <w:right w:val="single" w:sz="4" w:space="0" w:color="00000A"/>
+            </w:tcBorders>
+            <w:shd w:val="clear" w:color="auto" w:fill="FFFFFF"/>
+            <w:tcMar>
+              <w:left w:w="93" w:type="dxa"/>
+            </w:tcMar>
+          </w:tcPr>
+          <w:p>
+            <w:r>
+              <w:t>Pressed  “p” to resume</w:t>
+            </w:r>
+          </w:p>
+        </w:tc>
+      </w:tr>
+      <w:tr>
+        <w:tc>
+          <w:tcPr>
+            <w:tcW w:w="3191" w:type="dxa"/>
+            <w:tcBorders>
+              <w:top w:val="single" w:sz="4" w:space="0" w:color="00000A"/>
+              <w:left w:val="single" w:sz="4" w:space="0" w:color="00000A"/>
+              <w:bottom w:val="single" w:sz="4" w:space="0" w:color="00000A"/>
+              <w:right w:val="single" w:sz="4" w:space="0" w:color="00000A"/>
+            </w:tcBorders>
+            <w:shd w:val="clear" w:color="auto" w:fill="FFFFFF"/>
+            <w:tcMar>
+              <w:left w:w="93" w:type="dxa"/>
+            </w:tcMar>
           </w:tcPr>
           <w:p>
             <w:r>
@@ -230,7 +397,17 @@
         </w:tc>
         <w:tc>
           <w:tcPr>
-            <w:tcW w:w="3192" w:type="dxa"/>
+            <w:tcW w:w="3186" w:type="dxa"/>
+            <w:tcBorders>
+              <w:top w:val="single" w:sz="4" w:space="0" w:color="00000A"/>
+              <w:left w:val="single" w:sz="4" w:space="0" w:color="00000A"/>
+              <w:bottom w:val="single" w:sz="4" w:space="0" w:color="00000A"/>
+              <w:right w:val="single" w:sz="4" w:space="0" w:color="00000A"/>
+            </w:tcBorders>
+            <w:shd w:val="clear" w:color="auto" w:fill="FFFFFF"/>
+            <w:tcMar>
+              <w:left w:w="93" w:type="dxa"/>
+            </w:tcMar>
           </w:tcPr>
           <w:p>
             <w:r>
@@ -240,7 +417,17 @@
         </w:tc>
         <w:tc>
           <w:tcPr>
-            <w:tcW w:w="3192" w:type="dxa"/>
+            <w:tcW w:w="3198" w:type="dxa"/>
+            <w:tcBorders>
+              <w:top w:val="single" w:sz="4" w:space="0" w:color="00000A"/>
+              <w:left w:val="single" w:sz="4" w:space="0" w:color="00000A"/>
+              <w:bottom w:val="single" w:sz="4" w:space="0" w:color="00000A"/>
+              <w:right w:val="single" w:sz="4" w:space="0" w:color="00000A"/>
+            </w:tcBorders>
+            <w:shd w:val="clear" w:color="auto" w:fill="FFFFFF"/>
+            <w:tcMar>
+              <w:left w:w="93" w:type="dxa"/>
+            </w:tcMar>
           </w:tcPr>
           <w:p>
             <w:r>
@@ -252,7 +439,17 @@
       <w:tr>
         <w:tc>
           <w:tcPr>
-            <w:tcW w:w="3192" w:type="dxa"/>
+            <w:tcW w:w="3191" w:type="dxa"/>
+            <w:tcBorders>
+              <w:top w:val="single" w:sz="4" w:space="0" w:color="00000A"/>
+              <w:left w:val="single" w:sz="4" w:space="0" w:color="00000A"/>
+              <w:bottom w:val="single" w:sz="4" w:space="0" w:color="00000A"/>
+              <w:right w:val="single" w:sz="4" w:space="0" w:color="00000A"/>
+            </w:tcBorders>
+            <w:shd w:val="clear" w:color="auto" w:fill="FFFFFF"/>
+            <w:tcMar>
+              <w:left w:w="93" w:type="dxa"/>
+            </w:tcMar>
           </w:tcPr>
           <w:p>
             <w:r>
@@ -262,7 +459,17 @@
         </w:tc>
         <w:tc>
           <w:tcPr>
-            <w:tcW w:w="3192" w:type="dxa"/>
+            <w:tcW w:w="3186" w:type="dxa"/>
+            <w:tcBorders>
+              <w:top w:val="single" w:sz="4" w:space="0" w:color="00000A"/>
+              <w:left w:val="single" w:sz="4" w:space="0" w:color="00000A"/>
+              <w:bottom w:val="single" w:sz="4" w:space="0" w:color="00000A"/>
+              <w:right w:val="single" w:sz="4" w:space="0" w:color="00000A"/>
+            </w:tcBorders>
+            <w:shd w:val="clear" w:color="auto" w:fill="FFFFFF"/>
+            <w:tcMar>
+              <w:left w:w="93" w:type="dxa"/>
+            </w:tcMar>
           </w:tcPr>
           <w:p>
             <w:r>
@@ -272,7 +479,17 @@
         </w:tc>
         <w:tc>
           <w:tcPr>
-            <w:tcW w:w="3192" w:type="dxa"/>
+            <w:tcW w:w="3198" w:type="dxa"/>
+            <w:tcBorders>
+              <w:top w:val="single" w:sz="4" w:space="0" w:color="00000A"/>
+              <w:left w:val="single" w:sz="4" w:space="0" w:color="00000A"/>
+              <w:bottom w:val="single" w:sz="4" w:space="0" w:color="00000A"/>
+              <w:right w:val="single" w:sz="4" w:space="0" w:color="00000A"/>
+            </w:tcBorders>
+            <w:shd w:val="clear" w:color="auto" w:fill="FFFFFF"/>
+            <w:tcMar>
+              <w:left w:w="93" w:type="dxa"/>
+            </w:tcMar>
           </w:tcPr>
           <w:p>
             <w:r>
@@ -292,7 +509,17 @@
       <w:tr>
         <w:tc>
           <w:tcPr>
-            <w:tcW w:w="3192" w:type="dxa"/>
+            <w:tcW w:w="3191" w:type="dxa"/>
+            <w:tcBorders>
+              <w:top w:val="single" w:sz="4" w:space="0" w:color="00000A"/>
+              <w:left w:val="single" w:sz="4" w:space="0" w:color="00000A"/>
+              <w:bottom w:val="single" w:sz="4" w:space="0" w:color="00000A"/>
+              <w:right w:val="single" w:sz="4" w:space="0" w:color="00000A"/>
+            </w:tcBorders>
+            <w:shd w:val="clear" w:color="auto" w:fill="FFFFFF"/>
+            <w:tcMar>
+              <w:left w:w="93" w:type="dxa"/>
+            </w:tcMar>
           </w:tcPr>
           <w:p>
             <w:r>
@@ -302,7 +529,17 @@
         </w:tc>
         <w:tc>
           <w:tcPr>
-            <w:tcW w:w="3192" w:type="dxa"/>
+            <w:tcW w:w="3186" w:type="dxa"/>
+            <w:tcBorders>
+              <w:top w:val="single" w:sz="4" w:space="0" w:color="00000A"/>
+              <w:left w:val="single" w:sz="4" w:space="0" w:color="00000A"/>
+              <w:bottom w:val="single" w:sz="4" w:space="0" w:color="00000A"/>
+              <w:right w:val="single" w:sz="4" w:space="0" w:color="00000A"/>
+            </w:tcBorders>
+            <w:shd w:val="clear" w:color="auto" w:fill="FFFFFF"/>
+            <w:tcMar>
+              <w:left w:w="93" w:type="dxa"/>
+            </w:tcMar>
           </w:tcPr>
           <w:p>
             <w:r>
@@ -312,7 +549,17 @@
         </w:tc>
         <w:tc>
           <w:tcPr>
-            <w:tcW w:w="3192" w:type="dxa"/>
+            <w:tcW w:w="3198" w:type="dxa"/>
+            <w:tcBorders>
+              <w:top w:val="single" w:sz="4" w:space="0" w:color="00000A"/>
+              <w:left w:val="single" w:sz="4" w:space="0" w:color="00000A"/>
+              <w:bottom w:val="single" w:sz="4" w:space="0" w:color="00000A"/>
+              <w:right w:val="single" w:sz="4" w:space="0" w:color="00000A"/>
+            </w:tcBorders>
+            <w:shd w:val="clear" w:color="auto" w:fill="FFFFFF"/>
+            <w:tcMar>
+              <w:left w:w="93" w:type="dxa"/>
+            </w:tcMar>
           </w:tcPr>
           <w:p>
             <w:r>
@@ -324,7 +571,17 @@
       <w:tr>
         <w:tc>
           <w:tcPr>
-            <w:tcW w:w="3192" w:type="dxa"/>
+            <w:tcW w:w="3191" w:type="dxa"/>
+            <w:tcBorders>
+              <w:top w:val="single" w:sz="4" w:space="0" w:color="00000A"/>
+              <w:left w:val="single" w:sz="4" w:space="0" w:color="00000A"/>
+              <w:bottom w:val="single" w:sz="4" w:space="0" w:color="00000A"/>
+              <w:right w:val="single" w:sz="4" w:space="0" w:color="00000A"/>
+            </w:tcBorders>
+            <w:shd w:val="clear" w:color="auto" w:fill="FFFFFF"/>
+            <w:tcMar>
+              <w:left w:w="93" w:type="dxa"/>
+            </w:tcMar>
           </w:tcPr>
           <w:p>
             <w:r>
@@ -334,7 +591,17 @@
         </w:tc>
         <w:tc>
           <w:tcPr>
-            <w:tcW w:w="3192" w:type="dxa"/>
+            <w:tcW w:w="3186" w:type="dxa"/>
+            <w:tcBorders>
+              <w:top w:val="single" w:sz="4" w:space="0" w:color="00000A"/>
+              <w:left w:val="single" w:sz="4" w:space="0" w:color="00000A"/>
+              <w:bottom w:val="single" w:sz="4" w:space="0" w:color="00000A"/>
+              <w:right w:val="single" w:sz="4" w:space="0" w:color="00000A"/>
+            </w:tcBorders>
+            <w:shd w:val="clear" w:color="auto" w:fill="FFFFFF"/>
+            <w:tcMar>
+              <w:left w:w="93" w:type="dxa"/>
+            </w:tcMar>
           </w:tcPr>
           <w:p>
             <w:r>
@@ -344,64 +611,61 @@
         </w:tc>
         <w:tc>
           <w:tcPr>
-            <w:tcW w:w="3192" w:type="dxa"/>
-          </w:tcPr>
-          <w:p>
-            <w:r>
-              <w:t>No problems</w:t>
-            </w:r>
-            <w:r>
-              <w:t>. Mostly tapped the button this time.</w:t>
-            </w:r>
-          </w:p>
-        </w:tc>
-      </w:tr>
-      <w:tr>
-        <w:tc>
-          <w:tcPr>
-            <w:tcW w:w="3192" w:type="dxa"/>
-          </w:tcPr>
-          <w:p>
-            <w:r>
-              <w:t xml:space="preserve">1/8 </w:t>
-            </w:r>
-          </w:p>
-        </w:tc>
-        <w:tc>
-          <w:tcPr>
-            <w:tcW w:w="3192" w:type="dxa"/>
-          </w:tcPr>
-          <w:p>
-            <w:r>
-              <w:t>Repeat for ascend, roll left, and yaw left</w:t>
-            </w:r>
-          </w:p>
-        </w:tc>
-        <w:tc>
-          <w:tcPr>
-            <w:tcW w:w="3192" w:type="dxa"/>
-          </w:tcPr>
-          <w:p>
-            <w:r>
-              <w:t>Had some difficulty stopping the first roll after accidentally pressing the wrong button. Was mostly able to stop the rotation.</w:t>
-            </w:r>
-          </w:p>
-        </w:tc>
-      </w:tr>
-      <w:tr>
-        <w:tc>
-          <w:tcPr>
-            <w:tcW w:w="3192" w:type="dxa"/>
-          </w:tcPr>
-          <w:p>
-            <w:r>
-              <w:t xml:space="preserve">1/9 </w:t>
-            </w:r>
-          </w:p>
-        </w:tc>
-        <w:tc>
-          <w:tcPr>
-            <w:tcW w:w="3192" w:type="dxa"/>
+            <w:tcW w:w="3198" w:type="dxa"/>
+            <w:tcBorders>
+              <w:top w:val="single" w:sz="4" w:space="0" w:color="00000A"/>
+              <w:left w:val="single" w:sz="4" w:space="0" w:color="00000A"/>
+              <w:bottom w:val="single" w:sz="4" w:space="0" w:color="00000A"/>
+              <w:right w:val="single" w:sz="4" w:space="0" w:color="00000A"/>
+            </w:tcBorders>
+            <w:shd w:val="clear" w:color="auto" w:fill="FFFFFF"/>
+            <w:tcMar>
+              <w:left w:w="93" w:type="dxa"/>
+            </w:tcMar>
+          </w:tcPr>
+          <w:p>
+            <w:bookmarkStart w:id="0" w:name="__DdeLink__203_882270248"/>
+            <w:bookmarkEnd w:id="0"/>
+            <w:r>
+              <w:t>No problems. Mostly tapped the button this time.</w:t>
+            </w:r>
+          </w:p>
+        </w:tc>
+      </w:tr>
+      <w:tr>
+        <w:tc>
+          <w:tcPr>
+            <w:tcW w:w="3191" w:type="dxa"/>
+            <w:tcBorders>
+              <w:top w:val="single" w:sz="4" w:space="0" w:color="00000A"/>
+              <w:left w:val="single" w:sz="4" w:space="0" w:color="00000A"/>
+              <w:bottom w:val="single" w:sz="4" w:space="0" w:color="00000A"/>
+              <w:right w:val="single" w:sz="4" w:space="0" w:color="00000A"/>
+            </w:tcBorders>
+            <w:shd w:val="clear" w:color="auto" w:fill="FFFFFF"/>
+            <w:tcMar>
+              <w:left w:w="93" w:type="dxa"/>
+            </w:tcMar>
+          </w:tcPr>
+          <w:p>
+            <w:r>
+              <w:t>1/8</w:t>
+            </w:r>
+          </w:p>
+        </w:tc>
+        <w:tc>
+          <w:tcPr>
+            <w:tcW w:w="3186" w:type="dxa"/>
+            <w:tcBorders>
+              <w:top w:val="single" w:sz="4" w:space="0" w:color="00000A"/>
+              <w:left w:val="single" w:sz="4" w:space="0" w:color="00000A"/>
+              <w:bottom w:val="single" w:sz="4" w:space="0" w:color="00000A"/>
+              <w:right w:val="single" w:sz="4" w:space="0" w:color="00000A"/>
+            </w:tcBorders>
+            <w:shd w:val="clear" w:color="auto" w:fill="FFFFFF"/>
+            <w:tcMar>
+              <w:left w:w="93" w:type="dxa"/>
+            </w:tcMar>
           </w:tcPr>
           <w:p>
             <w:r>
@@ -411,7 +675,17 @@
         </w:tc>
         <w:tc>
           <w:tcPr>
-            <w:tcW w:w="3192" w:type="dxa"/>
+            <w:tcW w:w="3198" w:type="dxa"/>
+            <w:tcBorders>
+              <w:top w:val="single" w:sz="4" w:space="0" w:color="00000A"/>
+              <w:left w:val="single" w:sz="4" w:space="0" w:color="00000A"/>
+              <w:bottom w:val="single" w:sz="4" w:space="0" w:color="00000A"/>
+              <w:right w:val="single" w:sz="4" w:space="0" w:color="00000A"/>
+            </w:tcBorders>
+            <w:shd w:val="clear" w:color="auto" w:fill="FFFFFF"/>
+            <w:tcMar>
+              <w:left w:w="93" w:type="dxa"/>
+            </w:tcMar>
           </w:tcPr>
           <w:p>
             <w:r>
@@ -423,17 +697,625 @@
       <w:tr>
         <w:tc>
           <w:tcPr>
-            <w:tcW w:w="3192" w:type="dxa"/>
-          </w:tcPr>
-          <w:p>
-            <w:r>
-              <w:t xml:space="preserve">2/1 </w:t>
-            </w:r>
-          </w:p>
-        </w:tc>
-        <w:tc>
-          <w:tcPr>
-            <w:tcW w:w="3192" w:type="dxa"/>
+            <w:tcW w:w="3191" w:type="dxa"/>
+            <w:tcBorders>
+              <w:top w:val="nil"/>
+              <w:left w:val="single" w:sz="4" w:space="0" w:color="00000A"/>
+              <w:bottom w:val="single" w:sz="4" w:space="0" w:color="00000A"/>
+              <w:right w:val="single" w:sz="4" w:space="0" w:color="00000A"/>
+            </w:tcBorders>
+            <w:shd w:val="clear" w:color="auto" w:fill="FFFFFF"/>
+            <w:tcMar>
+              <w:left w:w="93" w:type="dxa"/>
+            </w:tcMar>
+          </w:tcPr>
+          <w:p>
+            <w:r>
+              <w:t>2/1</w:t>
+            </w:r>
+          </w:p>
+        </w:tc>
+        <w:tc>
+          <w:tcPr>
+            <w:tcW w:w="3186" w:type="dxa"/>
+            <w:tcBorders>
+              <w:top w:val="nil"/>
+              <w:left w:val="single" w:sz="4" w:space="0" w:color="00000A"/>
+              <w:bottom w:val="single" w:sz="4" w:space="0" w:color="00000A"/>
+              <w:right w:val="single" w:sz="4" w:space="0" w:color="00000A"/>
+            </w:tcBorders>
+            <w:shd w:val="clear" w:color="auto" w:fill="FFFFFF"/>
+            <w:tcMar>
+              <w:left w:w="93" w:type="dxa"/>
+            </w:tcMar>
+          </w:tcPr>
+          <w:p>
+            <w:r>
+              <w:t>Launch the game by typing “python spaceSimulator.py”</w:t>
+            </w:r>
+          </w:p>
+        </w:tc>
+        <w:tc>
+          <w:tcPr>
+            <w:tcW w:w="3198" w:type="dxa"/>
+            <w:tcBorders>
+              <w:top w:val="nil"/>
+              <w:left w:val="single" w:sz="4" w:space="0" w:color="00000A"/>
+              <w:bottom w:val="single" w:sz="4" w:space="0" w:color="00000A"/>
+              <w:right w:val="single" w:sz="4" w:space="0" w:color="00000A"/>
+            </w:tcBorders>
+            <w:shd w:val="clear" w:color="auto" w:fill="FFFFFF"/>
+            <w:tcMar>
+              <w:left w:w="93" w:type="dxa"/>
+            </w:tcMar>
+          </w:tcPr>
+          <w:p>
+            <w:r>
+              <w:t>No issues</w:t>
+            </w:r>
+          </w:p>
+        </w:tc>
+      </w:tr>
+      <w:tr>
+        <w:tc>
+          <w:tcPr>
+            <w:tcW w:w="3191" w:type="dxa"/>
+            <w:tcBorders>
+              <w:top w:val="nil"/>
+              <w:left w:val="single" w:sz="4" w:space="0" w:color="00000A"/>
+              <w:bottom w:val="single" w:sz="4" w:space="0" w:color="00000A"/>
+              <w:right w:val="single" w:sz="4" w:space="0" w:color="00000A"/>
+            </w:tcBorders>
+            <w:shd w:val="clear" w:color="auto" w:fill="FFFFFF"/>
+            <w:tcMar>
+              <w:left w:w="93" w:type="dxa"/>
+            </w:tcMar>
+          </w:tcPr>
+          <w:p>
+            <w:r>
+              <w:t>2/2</w:t>
+            </w:r>
+          </w:p>
+        </w:tc>
+        <w:tc>
+          <w:tcPr>
+            <w:tcW w:w="3186" w:type="dxa"/>
+            <w:tcBorders>
+              <w:top w:val="nil"/>
+              <w:left w:val="single" w:sz="4" w:space="0" w:color="00000A"/>
+              <w:bottom w:val="single" w:sz="4" w:space="0" w:color="00000A"/>
+              <w:right w:val="single" w:sz="4" w:space="0" w:color="00000A"/>
+            </w:tcBorders>
+            <w:shd w:val="clear" w:color="auto" w:fill="FFFFFF"/>
+            <w:tcMar>
+              <w:left w:w="93" w:type="dxa"/>
+            </w:tcMar>
+          </w:tcPr>
+          <w:p>
+            <w:r>
+              <w:t>Pause the game</w:t>
+            </w:r>
+          </w:p>
+        </w:tc>
+        <w:tc>
+          <w:tcPr>
+            <w:tcW w:w="3198" w:type="dxa"/>
+            <w:tcBorders>
+              <w:top w:val="nil"/>
+              <w:left w:val="single" w:sz="4" w:space="0" w:color="00000A"/>
+              <w:bottom w:val="single" w:sz="4" w:space="0" w:color="00000A"/>
+              <w:right w:val="single" w:sz="4" w:space="0" w:color="00000A"/>
+            </w:tcBorders>
+            <w:shd w:val="clear" w:color="auto" w:fill="FFFFFF"/>
+            <w:tcMar>
+              <w:left w:w="93" w:type="dxa"/>
+            </w:tcMar>
+          </w:tcPr>
+          <w:p>
+            <w:r>
+              <w:t>No issues</w:t>
+            </w:r>
+          </w:p>
+          <w:p/>
+        </w:tc>
+      </w:tr>
+      <w:tr>
+        <w:tc>
+          <w:tcPr>
+            <w:tcW w:w="3191" w:type="dxa"/>
+            <w:tcBorders>
+              <w:top w:val="nil"/>
+              <w:left w:val="single" w:sz="4" w:space="0" w:color="00000A"/>
+              <w:bottom w:val="single" w:sz="4" w:space="0" w:color="00000A"/>
+              <w:right w:val="single" w:sz="4" w:space="0" w:color="00000A"/>
+            </w:tcBorders>
+            <w:shd w:val="clear" w:color="auto" w:fill="FFFFFF"/>
+            <w:tcMar>
+              <w:left w:w="93" w:type="dxa"/>
+            </w:tcMar>
+          </w:tcPr>
+          <w:p>
+            <w:r>
+              <w:t>2/3</w:t>
+            </w:r>
+          </w:p>
+        </w:tc>
+        <w:tc>
+          <w:tcPr>
+            <w:tcW w:w="3186" w:type="dxa"/>
+            <w:tcBorders>
+              <w:top w:val="nil"/>
+              <w:left w:val="single" w:sz="4" w:space="0" w:color="00000A"/>
+              <w:bottom w:val="single" w:sz="4" w:space="0" w:color="00000A"/>
+              <w:right w:val="single" w:sz="4" w:space="0" w:color="00000A"/>
+            </w:tcBorders>
+            <w:shd w:val="clear" w:color="auto" w:fill="FFFFFF"/>
+            <w:tcMar>
+              <w:left w:w="93" w:type="dxa"/>
+            </w:tcMar>
+          </w:tcPr>
+          <w:p>
+            <w:r>
+              <w:t>Review controls</w:t>
+            </w:r>
+          </w:p>
+        </w:tc>
+        <w:tc>
+          <w:tcPr>
+            <w:tcW w:w="3198" w:type="dxa"/>
+            <w:tcBorders>
+              <w:top w:val="nil"/>
+              <w:left w:val="single" w:sz="4" w:space="0" w:color="00000A"/>
+              <w:bottom w:val="single" w:sz="4" w:space="0" w:color="00000A"/>
+              <w:right w:val="single" w:sz="4" w:space="0" w:color="00000A"/>
+            </w:tcBorders>
+            <w:shd w:val="clear" w:color="auto" w:fill="FFFFFF"/>
+            <w:tcMar>
+              <w:left w:w="93" w:type="dxa"/>
+            </w:tcMar>
+          </w:tcPr>
+          <w:p>
+            <w:r>
+              <w:t>No issues</w:t>
+            </w:r>
+          </w:p>
+          <w:p/>
+        </w:tc>
+      </w:tr>
+      <w:tr>
+        <w:tc>
+          <w:tcPr>
+            <w:tcW w:w="3191" w:type="dxa"/>
+            <w:tcBorders>
+              <w:top w:val="nil"/>
+              <w:left w:val="single" w:sz="4" w:space="0" w:color="00000A"/>
+              <w:bottom w:val="single" w:sz="4" w:space="0" w:color="00000A"/>
+              <w:right w:val="single" w:sz="4" w:space="0" w:color="00000A"/>
+            </w:tcBorders>
+            <w:shd w:val="clear" w:color="auto" w:fill="FFFFFF"/>
+            <w:tcMar>
+              <w:left w:w="93" w:type="dxa"/>
+            </w:tcMar>
+          </w:tcPr>
+          <w:p>
+            <w:r>
+              <w:lastRenderedPageBreak/>
+              <w:t>2/4</w:t>
+            </w:r>
+          </w:p>
+        </w:tc>
+        <w:tc>
+          <w:tcPr>
+            <w:tcW w:w="3186" w:type="dxa"/>
+            <w:tcBorders>
+              <w:top w:val="nil"/>
+              <w:left w:val="single" w:sz="4" w:space="0" w:color="00000A"/>
+              <w:bottom w:val="single" w:sz="4" w:space="0" w:color="00000A"/>
+              <w:right w:val="single" w:sz="4" w:space="0" w:color="00000A"/>
+            </w:tcBorders>
+            <w:shd w:val="clear" w:color="auto" w:fill="FFFFFF"/>
+            <w:tcMar>
+              <w:left w:w="93" w:type="dxa"/>
+            </w:tcMar>
+          </w:tcPr>
+          <w:p>
+            <w:r>
+              <w:t>Resume game</w:t>
+            </w:r>
+          </w:p>
+        </w:tc>
+        <w:tc>
+          <w:tcPr>
+            <w:tcW w:w="3198" w:type="dxa"/>
+            <w:tcBorders>
+              <w:top w:val="nil"/>
+              <w:left w:val="single" w:sz="4" w:space="0" w:color="00000A"/>
+              <w:bottom w:val="single" w:sz="4" w:space="0" w:color="00000A"/>
+              <w:right w:val="single" w:sz="4" w:space="0" w:color="00000A"/>
+            </w:tcBorders>
+            <w:shd w:val="clear" w:color="auto" w:fill="FFFFFF"/>
+            <w:tcMar>
+              <w:left w:w="93" w:type="dxa"/>
+            </w:tcMar>
+          </w:tcPr>
+          <w:p>
+            <w:r>
+              <w:t>No issues</w:t>
+            </w:r>
+          </w:p>
+          <w:p/>
+        </w:tc>
+      </w:tr>
+      <w:tr>
+        <w:tc>
+          <w:tcPr>
+            <w:tcW w:w="3191" w:type="dxa"/>
+            <w:tcBorders>
+              <w:top w:val="nil"/>
+              <w:left w:val="single" w:sz="4" w:space="0" w:color="00000A"/>
+              <w:bottom w:val="single" w:sz="4" w:space="0" w:color="00000A"/>
+              <w:right w:val="single" w:sz="4" w:space="0" w:color="00000A"/>
+            </w:tcBorders>
+            <w:shd w:val="clear" w:color="auto" w:fill="FFFFFF"/>
+            <w:tcMar>
+              <w:left w:w="93" w:type="dxa"/>
+            </w:tcMar>
+          </w:tcPr>
+          <w:p>
+            <w:r>
+              <w:t>2/5</w:t>
+            </w:r>
+          </w:p>
+        </w:tc>
+        <w:tc>
+          <w:tcPr>
+            <w:tcW w:w="3186" w:type="dxa"/>
+            <w:tcBorders>
+              <w:top w:val="nil"/>
+              <w:left w:val="single" w:sz="4" w:space="0" w:color="00000A"/>
+              <w:bottom w:val="single" w:sz="4" w:space="0" w:color="00000A"/>
+              <w:right w:val="single" w:sz="4" w:space="0" w:color="00000A"/>
+            </w:tcBorders>
+            <w:shd w:val="clear" w:color="auto" w:fill="FFFFFF"/>
+            <w:tcMar>
+              <w:left w:w="93" w:type="dxa"/>
+            </w:tcMar>
+          </w:tcPr>
+          <w:p>
+            <w:r>
+              <w:t>Pitch the ship up until the angular velocity vector reads at least 1.0</w:t>
+            </w:r>
+          </w:p>
+        </w:tc>
+        <w:tc>
+          <w:tcPr>
+            <w:tcW w:w="3198" w:type="dxa"/>
+            <w:tcBorders>
+              <w:top w:val="nil"/>
+              <w:left w:val="single" w:sz="4" w:space="0" w:color="00000A"/>
+              <w:bottom w:val="single" w:sz="4" w:space="0" w:color="00000A"/>
+              <w:right w:val="single" w:sz="4" w:space="0" w:color="00000A"/>
+            </w:tcBorders>
+            <w:shd w:val="clear" w:color="auto" w:fill="FFFFFF"/>
+            <w:tcMar>
+              <w:left w:w="93" w:type="dxa"/>
+            </w:tcMar>
+          </w:tcPr>
+          <w:p>
+            <w:r>
+              <w:t>Executed the pitch up perfectly</w:t>
+            </w:r>
+          </w:p>
+          <w:p/>
+          <w:p/>
+          <w:p/>
+          <w:p/>
+          <w:p/>
+        </w:tc>
+      </w:tr>
+      <w:tr>
+        <w:tc>
+          <w:tcPr>
+            <w:tcW w:w="3191" w:type="dxa"/>
+            <w:tcBorders>
+              <w:top w:val="nil"/>
+              <w:left w:val="single" w:sz="4" w:space="0" w:color="00000A"/>
+              <w:bottom w:val="single" w:sz="4" w:space="0" w:color="00000A"/>
+              <w:right w:val="single" w:sz="4" w:space="0" w:color="00000A"/>
+            </w:tcBorders>
+            <w:shd w:val="clear" w:color="auto" w:fill="FFFFFF"/>
+            <w:tcMar>
+              <w:left w:w="93" w:type="dxa"/>
+            </w:tcMar>
+          </w:tcPr>
+          <w:p>
+            <w:r>
+              <w:t>2/6</w:t>
+            </w:r>
+          </w:p>
+        </w:tc>
+        <w:tc>
+          <w:tcPr>
+            <w:tcW w:w="3186" w:type="dxa"/>
+            <w:tcBorders>
+              <w:top w:val="nil"/>
+              <w:left w:val="single" w:sz="4" w:space="0" w:color="00000A"/>
+              <w:bottom w:val="single" w:sz="4" w:space="0" w:color="00000A"/>
+              <w:right w:val="single" w:sz="4" w:space="0" w:color="00000A"/>
+            </w:tcBorders>
+            <w:shd w:val="clear" w:color="auto" w:fill="FFFFFF"/>
+            <w:tcMar>
+              <w:left w:w="93" w:type="dxa"/>
+            </w:tcMar>
+          </w:tcPr>
+          <w:p>
+            <w:r>
+              <w:t>After the ship rotates 360 degrees, stop the ship.</w:t>
+            </w:r>
+          </w:p>
+        </w:tc>
+        <w:tc>
+          <w:tcPr>
+            <w:tcW w:w="3198" w:type="dxa"/>
+            <w:tcBorders>
+              <w:top w:val="nil"/>
+              <w:left w:val="single" w:sz="4" w:space="0" w:color="00000A"/>
+              <w:bottom w:val="single" w:sz="4" w:space="0" w:color="00000A"/>
+              <w:right w:val="single" w:sz="4" w:space="0" w:color="00000A"/>
+            </w:tcBorders>
+            <w:shd w:val="clear" w:color="auto" w:fill="FFFFFF"/>
+            <w:tcMar>
+              <w:left w:w="93" w:type="dxa"/>
+            </w:tcMar>
+          </w:tcPr>
+          <w:p>
+            <w:r>
+              <w:t>Slight overcorrect on stop, but only one button push too far</w:t>
+            </w:r>
+          </w:p>
+          <w:p/>
+          <w:p/>
+          <w:p/>
+          <w:p/>
+          <w:p/>
+        </w:tc>
+      </w:tr>
+      <w:tr>
+        <w:tc>
+          <w:tcPr>
+            <w:tcW w:w="3191" w:type="dxa"/>
+            <w:tcBorders>
+              <w:top w:val="nil"/>
+              <w:left w:val="single" w:sz="4" w:space="0" w:color="00000A"/>
+              <w:bottom w:val="single" w:sz="4" w:space="0" w:color="00000A"/>
+              <w:right w:val="single" w:sz="4" w:space="0" w:color="00000A"/>
+            </w:tcBorders>
+            <w:shd w:val="clear" w:color="auto" w:fill="FFFFFF"/>
+            <w:tcMar>
+              <w:left w:w="93" w:type="dxa"/>
+            </w:tcMar>
+          </w:tcPr>
+          <w:p>
+            <w:r>
+              <w:t>2/7</w:t>
+            </w:r>
+          </w:p>
+        </w:tc>
+        <w:tc>
+          <w:tcPr>
+            <w:tcW w:w="3186" w:type="dxa"/>
+            <w:tcBorders>
+              <w:top w:val="nil"/>
+              <w:left w:val="single" w:sz="4" w:space="0" w:color="00000A"/>
+              <w:bottom w:val="single" w:sz="4" w:space="0" w:color="00000A"/>
+              <w:right w:val="single" w:sz="4" w:space="0" w:color="00000A"/>
+            </w:tcBorders>
+            <w:shd w:val="clear" w:color="auto" w:fill="FFFFFF"/>
+            <w:tcMar>
+              <w:left w:w="93" w:type="dxa"/>
+            </w:tcMar>
+          </w:tcPr>
+          <w:p>
+            <w:r>
+              <w:t>Yaw the craft until the angular velocity vector reads at least 1.0</w:t>
+            </w:r>
+          </w:p>
+        </w:tc>
+        <w:tc>
+          <w:tcPr>
+            <w:tcW w:w="3198" w:type="dxa"/>
+            <w:tcBorders>
+              <w:top w:val="nil"/>
+              <w:left w:val="single" w:sz="4" w:space="0" w:color="00000A"/>
+              <w:bottom w:val="single" w:sz="4" w:space="0" w:color="00000A"/>
+              <w:right w:val="single" w:sz="4" w:space="0" w:color="00000A"/>
+            </w:tcBorders>
+            <w:shd w:val="clear" w:color="auto" w:fill="FFFFFF"/>
+            <w:tcMar>
+              <w:left w:w="93" w:type="dxa"/>
+            </w:tcMar>
+          </w:tcPr>
+          <w:p>
+            <w:r>
+              <w:t>Pressed the correct button</w:t>
+            </w:r>
+          </w:p>
+          <w:p/>
+          <w:p/>
+          <w:p/>
+          <w:p/>
+          <w:p/>
+        </w:tc>
+      </w:tr>
+      <w:tr>
+        <w:tc>
+          <w:tcPr>
+            <w:tcW w:w="3191" w:type="dxa"/>
+            <w:tcBorders>
+              <w:top w:val="nil"/>
+              <w:left w:val="single" w:sz="4" w:space="0" w:color="00000A"/>
+              <w:bottom w:val="single" w:sz="4" w:space="0" w:color="00000A"/>
+              <w:right w:val="single" w:sz="4" w:space="0" w:color="00000A"/>
+            </w:tcBorders>
+            <w:shd w:val="clear" w:color="auto" w:fill="FFFFFF"/>
+            <w:tcMar>
+              <w:left w:w="93" w:type="dxa"/>
+            </w:tcMar>
+          </w:tcPr>
+          <w:p>
+            <w:r>
+              <w:t>2/8</w:t>
+            </w:r>
+          </w:p>
+        </w:tc>
+        <w:tc>
+          <w:tcPr>
+            <w:tcW w:w="3186" w:type="dxa"/>
+            <w:tcBorders>
+              <w:top w:val="nil"/>
+              <w:left w:val="single" w:sz="4" w:space="0" w:color="00000A"/>
+              <w:bottom w:val="single" w:sz="4" w:space="0" w:color="00000A"/>
+              <w:right w:val="single" w:sz="4" w:space="0" w:color="00000A"/>
+            </w:tcBorders>
+            <w:shd w:val="clear" w:color="auto" w:fill="FFFFFF"/>
+            <w:tcMar>
+              <w:left w:w="93" w:type="dxa"/>
+            </w:tcMar>
+          </w:tcPr>
+          <w:p>
+            <w:r>
+              <w:t>After the ship rotates 360 degrees, stop the ship.</w:t>
+            </w:r>
+          </w:p>
+        </w:tc>
+        <w:tc>
+          <w:tcPr>
+            <w:tcW w:w="3198" w:type="dxa"/>
+            <w:tcBorders>
+              <w:top w:val="nil"/>
+              <w:left w:val="single" w:sz="4" w:space="0" w:color="00000A"/>
+              <w:bottom w:val="single" w:sz="4" w:space="0" w:color="00000A"/>
+              <w:right w:val="single" w:sz="4" w:space="0" w:color="00000A"/>
+            </w:tcBorders>
+            <w:shd w:val="clear" w:color="auto" w:fill="FFFFFF"/>
+            <w:tcMar>
+              <w:left w:w="93" w:type="dxa"/>
+            </w:tcMar>
+          </w:tcPr>
+          <w:p>
+            <w:r>
+              <w:t>Stopped perfectly</w:t>
+            </w:r>
+          </w:p>
+          <w:p/>
+          <w:p/>
+          <w:p/>
+          <w:p/>
+          <w:p/>
+        </w:tc>
+      </w:tr>
+      <w:tr>
+        <w:tc>
+          <w:tcPr>
+            <w:tcW w:w="3191" w:type="dxa"/>
+            <w:tcBorders>
+              <w:top w:val="nil"/>
+              <w:left w:val="single" w:sz="4" w:space="0" w:color="00000A"/>
+              <w:bottom w:val="single" w:sz="4" w:space="0" w:color="00000A"/>
+              <w:right w:val="single" w:sz="4" w:space="0" w:color="00000A"/>
+            </w:tcBorders>
+            <w:shd w:val="clear" w:color="auto" w:fill="FFFFFF"/>
+            <w:tcMar>
+              <w:left w:w="93" w:type="dxa"/>
+            </w:tcMar>
+          </w:tcPr>
+          <w:p>
+            <w:r>
+              <w:lastRenderedPageBreak/>
+              <w:t>2/9</w:t>
+            </w:r>
+          </w:p>
+        </w:tc>
+        <w:tc>
+          <w:tcPr>
+            <w:tcW w:w="3186" w:type="dxa"/>
+            <w:tcBorders>
+              <w:top w:val="nil"/>
+              <w:left w:val="single" w:sz="4" w:space="0" w:color="00000A"/>
+              <w:bottom w:val="single" w:sz="4" w:space="0" w:color="00000A"/>
+              <w:right w:val="single" w:sz="4" w:space="0" w:color="00000A"/>
+            </w:tcBorders>
+            <w:shd w:val="clear" w:color="auto" w:fill="FFFFFF"/>
+            <w:tcMar>
+              <w:left w:w="93" w:type="dxa"/>
+            </w:tcMar>
+          </w:tcPr>
+          <w:p>
+            <w:r>
+              <w:t>Exit the game</w:t>
+            </w:r>
+          </w:p>
+        </w:tc>
+        <w:tc>
+          <w:tcPr>
+            <w:tcW w:w="3198" w:type="dxa"/>
+            <w:tcBorders>
+              <w:top w:val="nil"/>
+              <w:left w:val="single" w:sz="4" w:space="0" w:color="00000A"/>
+              <w:bottom w:val="single" w:sz="4" w:space="0" w:color="00000A"/>
+              <w:right w:val="single" w:sz="4" w:space="0" w:color="00000A"/>
+            </w:tcBorders>
+            <w:shd w:val="clear" w:color="auto" w:fill="FFFFFF"/>
+            <w:tcMar>
+              <w:left w:w="93" w:type="dxa"/>
+            </w:tcMar>
+          </w:tcPr>
+          <w:p>
+            <w:r>
+              <w:t>No issues</w:t>
+            </w:r>
+          </w:p>
+          <w:p/>
+          <w:p/>
+          <w:p/>
+          <w:p/>
+          <w:p/>
+        </w:tc>
+      </w:tr>
+      <w:tr>
+        <w:tc>
+          <w:tcPr>
+            <w:tcW w:w="3191" w:type="dxa"/>
+            <w:tcBorders>
+              <w:top w:val="single" w:sz="4" w:space="0" w:color="00000A"/>
+              <w:left w:val="single" w:sz="4" w:space="0" w:color="00000A"/>
+              <w:bottom w:val="single" w:sz="4" w:space="0" w:color="00000A"/>
+              <w:right w:val="single" w:sz="4" w:space="0" w:color="00000A"/>
+            </w:tcBorders>
+            <w:shd w:val="clear" w:color="auto" w:fill="FFFFFF"/>
+            <w:tcMar>
+              <w:left w:w="93" w:type="dxa"/>
+            </w:tcMar>
+          </w:tcPr>
+          <w:p>
+            <w:r>
+              <w:t xml:space="preserve">3/1 </w:t>
+            </w:r>
+          </w:p>
+        </w:tc>
+        <w:tc>
+          <w:tcPr>
+            <w:tcW w:w="3186" w:type="dxa"/>
+            <w:tcBorders>
+              <w:top w:val="single" w:sz="4" w:space="0" w:color="00000A"/>
+              <w:left w:val="single" w:sz="4" w:space="0" w:color="00000A"/>
+              <w:bottom w:val="single" w:sz="4" w:space="0" w:color="00000A"/>
+              <w:right w:val="single" w:sz="4" w:space="0" w:color="00000A"/>
+            </w:tcBorders>
+            <w:shd w:val="clear" w:color="auto" w:fill="FFFFFF"/>
+            <w:tcMar>
+              <w:left w:w="93" w:type="dxa"/>
+            </w:tcMar>
           </w:tcPr>
           <w:p>
             <w:r>
@@ -443,7 +1325,17 @@
         </w:tc>
         <w:tc>
           <w:tcPr>
-            <w:tcW w:w="3192" w:type="dxa"/>
+            <w:tcW w:w="3198" w:type="dxa"/>
+            <w:tcBorders>
+              <w:top w:val="single" w:sz="4" w:space="0" w:color="00000A"/>
+              <w:left w:val="single" w:sz="4" w:space="0" w:color="00000A"/>
+              <w:bottom w:val="single" w:sz="4" w:space="0" w:color="00000A"/>
+              <w:right w:val="single" w:sz="4" w:space="0" w:color="00000A"/>
+            </w:tcBorders>
+            <w:shd w:val="clear" w:color="auto" w:fill="FFFFFF"/>
+            <w:tcMar>
+              <w:left w:w="93" w:type="dxa"/>
+            </w:tcMar>
           </w:tcPr>
           <w:p>
             <w:r>
@@ -463,17 +1355,37 @@
       <w:tr>
         <w:tc>
           <w:tcPr>
-            <w:tcW w:w="3192" w:type="dxa"/>
-          </w:tcPr>
-          <w:p>
-            <w:r>
-              <w:t>2/2</w:t>
-            </w:r>
-          </w:p>
-        </w:tc>
-        <w:tc>
-          <w:tcPr>
-            <w:tcW w:w="3192" w:type="dxa"/>
+            <w:tcW w:w="3191" w:type="dxa"/>
+            <w:tcBorders>
+              <w:top w:val="single" w:sz="4" w:space="0" w:color="00000A"/>
+              <w:left w:val="single" w:sz="4" w:space="0" w:color="00000A"/>
+              <w:bottom w:val="single" w:sz="4" w:space="0" w:color="00000A"/>
+              <w:right w:val="single" w:sz="4" w:space="0" w:color="00000A"/>
+            </w:tcBorders>
+            <w:shd w:val="clear" w:color="auto" w:fill="FFFFFF"/>
+            <w:tcMar>
+              <w:left w:w="93" w:type="dxa"/>
+            </w:tcMar>
+          </w:tcPr>
+          <w:p>
+            <w:r>
+              <w:t>3/2</w:t>
+            </w:r>
+          </w:p>
+        </w:tc>
+        <w:tc>
+          <w:tcPr>
+            <w:tcW w:w="3186" w:type="dxa"/>
+            <w:tcBorders>
+              <w:top w:val="single" w:sz="4" w:space="0" w:color="00000A"/>
+              <w:left w:val="single" w:sz="4" w:space="0" w:color="00000A"/>
+              <w:bottom w:val="single" w:sz="4" w:space="0" w:color="00000A"/>
+              <w:right w:val="single" w:sz="4" w:space="0" w:color="00000A"/>
+            </w:tcBorders>
+            <w:shd w:val="clear" w:color="auto" w:fill="FFFFFF"/>
+            <w:tcMar>
+              <w:left w:w="93" w:type="dxa"/>
+            </w:tcMar>
           </w:tcPr>
           <w:p>
             <w:r>
@@ -483,7 +1395,17 @@
         </w:tc>
         <w:tc>
           <w:tcPr>
-            <w:tcW w:w="3192" w:type="dxa"/>
+            <w:tcW w:w="3198" w:type="dxa"/>
+            <w:tcBorders>
+              <w:top w:val="single" w:sz="4" w:space="0" w:color="00000A"/>
+              <w:left w:val="single" w:sz="4" w:space="0" w:color="00000A"/>
+              <w:bottom w:val="single" w:sz="4" w:space="0" w:color="00000A"/>
+              <w:right w:val="single" w:sz="4" w:space="0" w:color="00000A"/>
+            </w:tcBorders>
+            <w:shd w:val="clear" w:color="auto" w:fill="FFFFFF"/>
+            <w:tcMar>
+              <w:left w:w="93" w:type="dxa"/>
+            </w:tcMar>
           </w:tcPr>
           <w:p>
             <w:r>
@@ -495,17 +1417,37 @@
       <w:tr>
         <w:tc>
           <w:tcPr>
-            <w:tcW w:w="3192" w:type="dxa"/>
-          </w:tcPr>
-          <w:p>
-            <w:r>
-              <w:t>2/3</w:t>
-            </w:r>
-          </w:p>
-        </w:tc>
-        <w:tc>
-          <w:tcPr>
-            <w:tcW w:w="3192" w:type="dxa"/>
+            <w:tcW w:w="3191" w:type="dxa"/>
+            <w:tcBorders>
+              <w:top w:val="single" w:sz="4" w:space="0" w:color="00000A"/>
+              <w:left w:val="single" w:sz="4" w:space="0" w:color="00000A"/>
+              <w:bottom w:val="single" w:sz="4" w:space="0" w:color="00000A"/>
+              <w:right w:val="single" w:sz="4" w:space="0" w:color="00000A"/>
+            </w:tcBorders>
+            <w:shd w:val="clear" w:color="auto" w:fill="FFFFFF"/>
+            <w:tcMar>
+              <w:left w:w="93" w:type="dxa"/>
+            </w:tcMar>
+          </w:tcPr>
+          <w:p>
+            <w:r>
+              <w:t>3/3</w:t>
+            </w:r>
+          </w:p>
+        </w:tc>
+        <w:tc>
+          <w:tcPr>
+            <w:tcW w:w="3186" w:type="dxa"/>
+            <w:tcBorders>
+              <w:top w:val="single" w:sz="4" w:space="0" w:color="00000A"/>
+              <w:left w:val="single" w:sz="4" w:space="0" w:color="00000A"/>
+              <w:bottom w:val="single" w:sz="4" w:space="0" w:color="00000A"/>
+              <w:right w:val="single" w:sz="4" w:space="0" w:color="00000A"/>
+            </w:tcBorders>
+            <w:shd w:val="clear" w:color="auto" w:fill="FFFFFF"/>
+            <w:tcMar>
+              <w:left w:w="93" w:type="dxa"/>
+            </w:tcMar>
           </w:tcPr>
           <w:p>
             <w:r>
@@ -515,7 +1457,17 @@
         </w:tc>
         <w:tc>
           <w:tcPr>
-            <w:tcW w:w="3192" w:type="dxa"/>
+            <w:tcW w:w="3198" w:type="dxa"/>
+            <w:tcBorders>
+              <w:top w:val="single" w:sz="4" w:space="0" w:color="00000A"/>
+              <w:left w:val="single" w:sz="4" w:space="0" w:color="00000A"/>
+              <w:bottom w:val="single" w:sz="4" w:space="0" w:color="00000A"/>
+              <w:right w:val="single" w:sz="4" w:space="0" w:color="00000A"/>
+            </w:tcBorders>
+            <w:shd w:val="clear" w:color="auto" w:fill="FFFFFF"/>
+            <w:tcMar>
+              <w:left w:w="93" w:type="dxa"/>
+            </w:tcMar>
           </w:tcPr>
           <w:p>
             <w:r>
@@ -527,17 +1479,37 @@
       <w:tr>
         <w:tc>
           <w:tcPr>
-            <w:tcW w:w="3192" w:type="dxa"/>
-          </w:tcPr>
-          <w:p>
-            <w:r>
-              <w:t xml:space="preserve">2/4 </w:t>
-            </w:r>
-          </w:p>
-        </w:tc>
-        <w:tc>
-          <w:tcPr>
-            <w:tcW w:w="3192" w:type="dxa"/>
+            <w:tcW w:w="3191" w:type="dxa"/>
+            <w:tcBorders>
+              <w:top w:val="single" w:sz="4" w:space="0" w:color="00000A"/>
+              <w:left w:val="single" w:sz="4" w:space="0" w:color="00000A"/>
+              <w:bottom w:val="single" w:sz="4" w:space="0" w:color="00000A"/>
+              <w:right w:val="single" w:sz="4" w:space="0" w:color="00000A"/>
+            </w:tcBorders>
+            <w:shd w:val="clear" w:color="auto" w:fill="FFFFFF"/>
+            <w:tcMar>
+              <w:left w:w="93" w:type="dxa"/>
+            </w:tcMar>
+          </w:tcPr>
+          <w:p>
+            <w:r>
+              <w:t xml:space="preserve">3/4 </w:t>
+            </w:r>
+          </w:p>
+        </w:tc>
+        <w:tc>
+          <w:tcPr>
+            <w:tcW w:w="3186" w:type="dxa"/>
+            <w:tcBorders>
+              <w:top w:val="single" w:sz="4" w:space="0" w:color="00000A"/>
+              <w:left w:val="single" w:sz="4" w:space="0" w:color="00000A"/>
+              <w:bottom w:val="single" w:sz="4" w:space="0" w:color="00000A"/>
+              <w:right w:val="single" w:sz="4" w:space="0" w:color="00000A"/>
+            </w:tcBorders>
+            <w:shd w:val="clear" w:color="auto" w:fill="FFFFFF"/>
+            <w:tcMar>
+              <w:left w:w="93" w:type="dxa"/>
+            </w:tcMar>
           </w:tcPr>
           <w:p>
             <w:r>
@@ -547,7 +1519,17 @@
         </w:tc>
         <w:tc>
           <w:tcPr>
-            <w:tcW w:w="3192" w:type="dxa"/>
+            <w:tcW w:w="3198" w:type="dxa"/>
+            <w:tcBorders>
+              <w:top w:val="single" w:sz="4" w:space="0" w:color="00000A"/>
+              <w:left w:val="single" w:sz="4" w:space="0" w:color="00000A"/>
+              <w:bottom w:val="single" w:sz="4" w:space="0" w:color="00000A"/>
+              <w:right w:val="single" w:sz="4" w:space="0" w:color="00000A"/>
+            </w:tcBorders>
+            <w:shd w:val="clear" w:color="auto" w:fill="FFFFFF"/>
+            <w:tcMar>
+              <w:left w:w="93" w:type="dxa"/>
+            </w:tcMar>
           </w:tcPr>
           <w:p>
             <w:r>
@@ -559,50 +1541,100 @@
       <w:tr>
         <w:tc>
           <w:tcPr>
-            <w:tcW w:w="3192" w:type="dxa"/>
+            <w:tcW w:w="3191" w:type="dxa"/>
+            <w:tcBorders>
+              <w:top w:val="single" w:sz="4" w:space="0" w:color="00000A"/>
+              <w:left w:val="single" w:sz="4" w:space="0" w:color="00000A"/>
+              <w:bottom w:val="single" w:sz="4" w:space="0" w:color="00000A"/>
+              <w:right w:val="single" w:sz="4" w:space="0" w:color="00000A"/>
+            </w:tcBorders>
+            <w:shd w:val="clear" w:color="auto" w:fill="FFFFFF"/>
+            <w:tcMar>
+              <w:left w:w="93" w:type="dxa"/>
+            </w:tcMar>
+          </w:tcPr>
+          <w:p>
+            <w:r>
+              <w:t>3/5</w:t>
+            </w:r>
+          </w:p>
+        </w:tc>
+        <w:tc>
+          <w:tcPr>
+            <w:tcW w:w="3186" w:type="dxa"/>
+            <w:tcBorders>
+              <w:top w:val="single" w:sz="4" w:space="0" w:color="00000A"/>
+              <w:left w:val="single" w:sz="4" w:space="0" w:color="00000A"/>
+              <w:bottom w:val="single" w:sz="4" w:space="0" w:color="00000A"/>
+              <w:right w:val="single" w:sz="4" w:space="0" w:color="00000A"/>
+            </w:tcBorders>
+            <w:shd w:val="clear" w:color="auto" w:fill="FFFFFF"/>
+            <w:tcMar>
+              <w:left w:w="93" w:type="dxa"/>
+            </w:tcMar>
+          </w:tcPr>
+          <w:p>
+            <w:r>
+              <w:t>One direction at a time, bring the ship to a complete stop.</w:t>
+            </w:r>
+          </w:p>
+        </w:tc>
+        <w:tc>
+          <w:tcPr>
+            <w:tcW w:w="3198" w:type="dxa"/>
+            <w:tcBorders>
+              <w:top w:val="single" w:sz="4" w:space="0" w:color="00000A"/>
+              <w:left w:val="single" w:sz="4" w:space="0" w:color="00000A"/>
+              <w:bottom w:val="single" w:sz="4" w:space="0" w:color="00000A"/>
+              <w:right w:val="single" w:sz="4" w:space="0" w:color="00000A"/>
+            </w:tcBorders>
+            <w:shd w:val="clear" w:color="auto" w:fill="FFFFFF"/>
+            <w:tcMar>
+              <w:left w:w="93" w:type="dxa"/>
+            </w:tcMar>
+          </w:tcPr>
+          <w:p>
+            <w:r>
+              <w:t>Over a 2 minute period, was able to bring the ship to a nearly complete stop.</w:t>
+            </w:r>
+          </w:p>
+        </w:tc>
+      </w:tr>
+      <w:tr>
+        <w:tc>
+          <w:tcPr>
+            <w:tcW w:w="3191" w:type="dxa"/>
+            <w:tcBorders>
+              <w:top w:val="single" w:sz="4" w:space="0" w:color="00000A"/>
+              <w:left w:val="single" w:sz="4" w:space="0" w:color="00000A"/>
+              <w:bottom w:val="single" w:sz="4" w:space="0" w:color="00000A"/>
+              <w:right w:val="single" w:sz="4" w:space="0" w:color="00000A"/>
+            </w:tcBorders>
+            <w:shd w:val="clear" w:color="auto" w:fill="FFFFFF"/>
+            <w:tcMar>
+              <w:left w:w="93" w:type="dxa"/>
+            </w:tcMar>
           </w:tcPr>
           <w:p>
             <w:r>
               <w:lastRenderedPageBreak/>
-              <w:t>2/5</w:t>
-            </w:r>
-          </w:p>
-        </w:tc>
-        <w:tc>
-          <w:tcPr>
-            <w:tcW w:w="3192" w:type="dxa"/>
-          </w:tcPr>
-          <w:p>
-            <w:r>
-              <w:t>One direction at a time, bring the ship to a complete stop.</w:t>
-            </w:r>
-          </w:p>
-        </w:tc>
-        <w:tc>
-          <w:tcPr>
-            <w:tcW w:w="3192" w:type="dxa"/>
-          </w:tcPr>
-          <w:p>
-            <w:r>
-              <w:t>Over a 2 minute period, was able to bring the ship to a nearly complete stop.</w:t>
-            </w:r>
-          </w:p>
-        </w:tc>
-      </w:tr>
-      <w:tr>
-        <w:tc>
-          <w:tcPr>
-            <w:tcW w:w="3192" w:type="dxa"/>
-          </w:tcPr>
-          <w:p>
-            <w:r>
-              <w:t>2/6</w:t>
-            </w:r>
-          </w:p>
-        </w:tc>
-        <w:tc>
-          <w:tcPr>
-            <w:tcW w:w="3192" w:type="dxa"/>
+              <w:t>3/6</w:t>
+            </w:r>
+          </w:p>
+        </w:tc>
+        <w:tc>
+          <w:tcPr>
+            <w:tcW w:w="3186" w:type="dxa"/>
+            <w:tcBorders>
+              <w:top w:val="single" w:sz="4" w:space="0" w:color="00000A"/>
+              <w:left w:val="single" w:sz="4" w:space="0" w:color="00000A"/>
+              <w:bottom w:val="single" w:sz="4" w:space="0" w:color="00000A"/>
+              <w:right w:val="single" w:sz="4" w:space="0" w:color="00000A"/>
+            </w:tcBorders>
+            <w:shd w:val="clear" w:color="auto" w:fill="FFFFFF"/>
+            <w:tcMar>
+              <w:left w:w="93" w:type="dxa"/>
+            </w:tcMar>
           </w:tcPr>
           <w:p>
             <w:r>
@@ -612,26 +1644,380 @@
         </w:tc>
         <w:tc>
           <w:tcPr>
-            <w:tcW w:w="3192" w:type="dxa"/>
+            <w:tcW w:w="3198" w:type="dxa"/>
+            <w:tcBorders>
+              <w:top w:val="single" w:sz="4" w:space="0" w:color="00000A"/>
+              <w:left w:val="single" w:sz="4" w:space="0" w:color="00000A"/>
+              <w:bottom w:val="single" w:sz="4" w:space="0" w:color="00000A"/>
+              <w:right w:val="single" w:sz="4" w:space="0" w:color="00000A"/>
+            </w:tcBorders>
+            <w:shd w:val="clear" w:color="auto" w:fill="FFFFFF"/>
+            <w:tcMar>
+              <w:left w:w="93" w:type="dxa"/>
+            </w:tcMar>
           </w:tcPr>
           <w:p>
             <w:r>
               <w:t>Pressed escape to exit.</w:t>
             </w:r>
-            <w:bookmarkStart w:id="0" w:name="_GoBack"/>
-            <w:bookmarkEnd w:id="0"/>
+          </w:p>
+        </w:tc>
+      </w:tr>
+      <w:tr>
+        <w:tc>
+          <w:tcPr>
+            <w:tcW w:w="3191" w:type="dxa"/>
+            <w:tcBorders>
+              <w:top w:val="nil"/>
+              <w:left w:val="single" w:sz="4" w:space="0" w:color="00000A"/>
+              <w:bottom w:val="single" w:sz="4" w:space="0" w:color="00000A"/>
+              <w:right w:val="single" w:sz="4" w:space="0" w:color="00000A"/>
+            </w:tcBorders>
+            <w:shd w:val="clear" w:color="auto" w:fill="FFFFFF"/>
+            <w:tcMar>
+              <w:left w:w="93" w:type="dxa"/>
+            </w:tcMar>
+          </w:tcPr>
+          <w:p>
+            <w:r>
+              <w:t>4/1</w:t>
+            </w:r>
+          </w:p>
+        </w:tc>
+        <w:tc>
+          <w:tcPr>
+            <w:tcW w:w="3186" w:type="dxa"/>
+            <w:tcBorders>
+              <w:top w:val="nil"/>
+              <w:left w:val="single" w:sz="4" w:space="0" w:color="00000A"/>
+              <w:bottom w:val="single" w:sz="4" w:space="0" w:color="00000A"/>
+              <w:right w:val="single" w:sz="4" w:space="0" w:color="00000A"/>
+            </w:tcBorders>
+            <w:shd w:val="clear" w:color="auto" w:fill="FFFFFF"/>
+            <w:tcMar>
+              <w:left w:w="93" w:type="dxa"/>
+            </w:tcMar>
+          </w:tcPr>
+          <w:p>
+            <w:r>
+              <w:t>Launch the game</w:t>
+            </w:r>
+          </w:p>
+        </w:tc>
+        <w:tc>
+          <w:tcPr>
+            <w:tcW w:w="3198" w:type="dxa"/>
+            <w:tcBorders>
+              <w:top w:val="nil"/>
+              <w:left w:val="single" w:sz="4" w:space="0" w:color="00000A"/>
+              <w:bottom w:val="single" w:sz="4" w:space="0" w:color="00000A"/>
+              <w:right w:val="single" w:sz="4" w:space="0" w:color="00000A"/>
+            </w:tcBorders>
+            <w:shd w:val="clear" w:color="auto" w:fill="FFFFFF"/>
+            <w:tcMar>
+              <w:left w:w="93" w:type="dxa"/>
+            </w:tcMar>
+          </w:tcPr>
+          <w:p>
+            <w:r>
+              <w:t>No issues</w:t>
+            </w:r>
+          </w:p>
+          <w:p/>
+          <w:p/>
+          <w:p/>
+          <w:p/>
+          <w:p>
+            <w:bookmarkStart w:id="1" w:name="_GoBack1"/>
+            <w:bookmarkEnd w:id="1"/>
+          </w:p>
+        </w:tc>
+      </w:tr>
+      <w:tr>
+        <w:tc>
+          <w:tcPr>
+            <w:tcW w:w="3191" w:type="dxa"/>
+            <w:tcBorders>
+              <w:top w:val="nil"/>
+              <w:left w:val="single" w:sz="4" w:space="0" w:color="00000A"/>
+              <w:bottom w:val="single" w:sz="4" w:space="0" w:color="00000A"/>
+              <w:right w:val="single" w:sz="4" w:space="0" w:color="00000A"/>
+            </w:tcBorders>
+            <w:shd w:val="clear" w:color="auto" w:fill="FFFFFF"/>
+            <w:tcMar>
+              <w:left w:w="93" w:type="dxa"/>
+            </w:tcMar>
+          </w:tcPr>
+          <w:p>
+            <w:r>
+              <w:t>4/2</w:t>
+            </w:r>
+          </w:p>
+        </w:tc>
+        <w:tc>
+          <w:tcPr>
+            <w:tcW w:w="3186" w:type="dxa"/>
+            <w:tcBorders>
+              <w:top w:val="nil"/>
+              <w:left w:val="single" w:sz="4" w:space="0" w:color="00000A"/>
+              <w:bottom w:val="single" w:sz="4" w:space="0" w:color="00000A"/>
+              <w:right w:val="single" w:sz="4" w:space="0" w:color="00000A"/>
+            </w:tcBorders>
+            <w:shd w:val="clear" w:color="auto" w:fill="FFFFFF"/>
+            <w:tcMar>
+              <w:left w:w="93" w:type="dxa"/>
+            </w:tcMar>
+          </w:tcPr>
+          <w:p>
+            <w:r>
+              <w:t>For 3-5 minutes, practice using the controls</w:t>
+            </w:r>
+          </w:p>
+        </w:tc>
+        <w:tc>
+          <w:tcPr>
+            <w:tcW w:w="3198" w:type="dxa"/>
+            <w:tcBorders>
+              <w:top w:val="nil"/>
+              <w:left w:val="single" w:sz="4" w:space="0" w:color="00000A"/>
+              <w:bottom w:val="single" w:sz="4" w:space="0" w:color="00000A"/>
+              <w:right w:val="single" w:sz="4" w:space="0" w:color="00000A"/>
+            </w:tcBorders>
+            <w:shd w:val="clear" w:color="auto" w:fill="FFFFFF"/>
+            <w:tcMar>
+              <w:left w:w="93" w:type="dxa"/>
+            </w:tcMar>
+          </w:tcPr>
+          <w:p>
+            <w:r>
+              <w:t>Avoided flying out of control</w:t>
+            </w:r>
+          </w:p>
+          <w:p>
+            <w:bookmarkStart w:id="2" w:name="_GoBack2"/>
+            <w:bookmarkEnd w:id="2"/>
+          </w:p>
+        </w:tc>
+      </w:tr>
+      <w:tr>
+        <w:tc>
+          <w:tcPr>
+            <w:tcW w:w="3191" w:type="dxa"/>
+            <w:tcBorders>
+              <w:top w:val="nil"/>
+              <w:left w:val="single" w:sz="4" w:space="0" w:color="00000A"/>
+              <w:bottom w:val="single" w:sz="4" w:space="0" w:color="00000A"/>
+              <w:right w:val="single" w:sz="4" w:space="0" w:color="00000A"/>
+            </w:tcBorders>
+            <w:shd w:val="clear" w:color="auto" w:fill="FFFFFF"/>
+            <w:tcMar>
+              <w:left w:w="93" w:type="dxa"/>
+            </w:tcMar>
+          </w:tcPr>
+          <w:p>
+            <w:r>
+              <w:t>4/3</w:t>
+            </w:r>
+          </w:p>
+        </w:tc>
+        <w:tc>
+          <w:tcPr>
+            <w:tcW w:w="3186" w:type="dxa"/>
+            <w:tcBorders>
+              <w:top w:val="nil"/>
+              <w:left w:val="single" w:sz="4" w:space="0" w:color="00000A"/>
+              <w:bottom w:val="single" w:sz="4" w:space="0" w:color="00000A"/>
+              <w:right w:val="single" w:sz="4" w:space="0" w:color="00000A"/>
+            </w:tcBorders>
+            <w:shd w:val="clear" w:color="auto" w:fill="FFFFFF"/>
+            <w:tcMar>
+              <w:left w:w="93" w:type="dxa"/>
+            </w:tcMar>
+          </w:tcPr>
+          <w:p>
+            <w:r>
+              <w:t>Attempt near-misses with the planet</w:t>
+            </w:r>
+          </w:p>
+        </w:tc>
+        <w:tc>
+          <w:tcPr>
+            <w:tcW w:w="3198" w:type="dxa"/>
+            <w:tcBorders>
+              <w:top w:val="nil"/>
+              <w:left w:val="single" w:sz="4" w:space="0" w:color="00000A"/>
+              <w:bottom w:val="single" w:sz="4" w:space="0" w:color="00000A"/>
+              <w:right w:val="single" w:sz="4" w:space="0" w:color="00000A"/>
+            </w:tcBorders>
+            <w:shd w:val="clear" w:color="auto" w:fill="FFFFFF"/>
+            <w:tcMar>
+              <w:left w:w="93" w:type="dxa"/>
+            </w:tcMar>
+          </w:tcPr>
+          <w:p>
+            <w:r>
+              <w:t>Was able to get relatively close to the “planet,” although he was basically caught in the fake orbit again for most of the time.</w:t>
+            </w:r>
+          </w:p>
+          <w:p/>
+          <w:p/>
+          <w:p/>
+          <w:p/>
+          <w:p>
+            <w:bookmarkStart w:id="3" w:name="_GoBack3"/>
+            <w:bookmarkEnd w:id="3"/>
+          </w:p>
+        </w:tc>
+      </w:tr>
+      <w:tr>
+        <w:tc>
+          <w:tcPr>
+            <w:tcW w:w="3191" w:type="dxa"/>
+            <w:tcBorders>
+              <w:top w:val="nil"/>
+              <w:left w:val="single" w:sz="4" w:space="0" w:color="00000A"/>
+              <w:bottom w:val="single" w:sz="4" w:space="0" w:color="00000A"/>
+              <w:right w:val="single" w:sz="4" w:space="0" w:color="00000A"/>
+            </w:tcBorders>
+            <w:shd w:val="clear" w:color="auto" w:fill="FFFFFF"/>
+            <w:tcMar>
+              <w:left w:w="93" w:type="dxa"/>
+            </w:tcMar>
+          </w:tcPr>
+          <w:p>
+            <w:r>
+              <w:t>4/4</w:t>
+            </w:r>
+          </w:p>
+        </w:tc>
+        <w:tc>
+          <w:tcPr>
+            <w:tcW w:w="3186" w:type="dxa"/>
+            <w:tcBorders>
+              <w:top w:val="nil"/>
+              <w:left w:val="single" w:sz="4" w:space="0" w:color="00000A"/>
+              <w:bottom w:val="single" w:sz="4" w:space="0" w:color="00000A"/>
+              <w:right w:val="single" w:sz="4" w:space="0" w:color="00000A"/>
+            </w:tcBorders>
+            <w:shd w:val="clear" w:color="auto" w:fill="FFFFFF"/>
+            <w:tcMar>
+              <w:left w:w="93" w:type="dxa"/>
+            </w:tcMar>
+          </w:tcPr>
+          <w:p>
+            <w:r>
+              <w:t>See how fast you can move the ship in multiple directions without losing control</w:t>
+            </w:r>
+          </w:p>
+        </w:tc>
+        <w:tc>
+          <w:tcPr>
+            <w:tcW w:w="3198" w:type="dxa"/>
+            <w:tcBorders>
+              <w:top w:val="nil"/>
+              <w:left w:val="single" w:sz="4" w:space="0" w:color="00000A"/>
+              <w:bottom w:val="single" w:sz="4" w:space="0" w:color="00000A"/>
+              <w:right w:val="single" w:sz="4" w:space="0" w:color="00000A"/>
+            </w:tcBorders>
+            <w:shd w:val="clear" w:color="auto" w:fill="FFFFFF"/>
+            <w:tcMar>
+              <w:left w:w="93" w:type="dxa"/>
+            </w:tcMar>
+          </w:tcPr>
+          <w:p>
+            <w:r>
+              <w:t>Overcorrected frequently when trying to slow down. Never went into an uncontrollable spin.</w:t>
+            </w:r>
+          </w:p>
+          <w:p/>
+          <w:p/>
+          <w:p>
+            <w:bookmarkStart w:id="4" w:name="_GoBack4"/>
+            <w:bookmarkEnd w:id="4"/>
+          </w:p>
+        </w:tc>
+      </w:tr>
+      <w:tr>
+        <w:tc>
+          <w:tcPr>
+            <w:tcW w:w="3191" w:type="dxa"/>
+            <w:tcBorders>
+              <w:top w:val="nil"/>
+              <w:left w:val="single" w:sz="4" w:space="0" w:color="00000A"/>
+              <w:bottom w:val="single" w:sz="4" w:space="0" w:color="00000A"/>
+              <w:right w:val="single" w:sz="4" w:space="0" w:color="00000A"/>
+            </w:tcBorders>
+            <w:shd w:val="clear" w:color="auto" w:fill="FFFFFF"/>
+            <w:tcMar>
+              <w:left w:w="93" w:type="dxa"/>
+            </w:tcMar>
+          </w:tcPr>
+          <w:p>
+            <w:r>
+              <w:t>4/5</w:t>
+            </w:r>
+          </w:p>
+        </w:tc>
+        <w:tc>
+          <w:tcPr>
+            <w:tcW w:w="3186" w:type="dxa"/>
+            <w:tcBorders>
+              <w:top w:val="nil"/>
+              <w:left w:val="single" w:sz="4" w:space="0" w:color="00000A"/>
+              <w:bottom w:val="single" w:sz="4" w:space="0" w:color="00000A"/>
+              <w:right w:val="single" w:sz="4" w:space="0" w:color="00000A"/>
+            </w:tcBorders>
+            <w:shd w:val="clear" w:color="auto" w:fill="FFFFFF"/>
+            <w:tcMar>
+              <w:left w:w="93" w:type="dxa"/>
+            </w:tcMar>
+          </w:tcPr>
+          <w:p>
+            <w:r>
+              <w:t>See how long you can maintain orbit of the planet</w:t>
+            </w:r>
+          </w:p>
+        </w:tc>
+        <w:tc>
+          <w:tcPr>
+            <w:tcW w:w="3198" w:type="dxa"/>
+            <w:tcBorders>
+              <w:top w:val="nil"/>
+              <w:left w:val="single" w:sz="4" w:space="0" w:color="00000A"/>
+              <w:bottom w:val="single" w:sz="4" w:space="0" w:color="00000A"/>
+              <w:right w:val="single" w:sz="4" w:space="0" w:color="00000A"/>
+            </w:tcBorders>
+            <w:shd w:val="clear" w:color="auto" w:fill="FFFFFF"/>
+            <w:tcMar>
+              <w:left w:w="93" w:type="dxa"/>
+            </w:tcMar>
+          </w:tcPr>
+          <w:p>
+            <w:r>
+              <w:t>Never achieved a perfect orbit. Had to frequently use course corrections to stay somewhat close.</w:t>
+            </w:r>
+          </w:p>
+          <w:p/>
+          <w:p/>
+          <w:p>
+            <w:bookmarkStart w:id="5" w:name="_GoBack"/>
+            <w:bookmarkEnd w:id="5"/>
+          </w:p>
+          <w:p/>
+          <w:p>
+            <w:bookmarkStart w:id="6" w:name="_GoBack5"/>
+            <w:bookmarkEnd w:id="6"/>
           </w:p>
         </w:tc>
       </w:tr>
     </w:tbl>
-    <w:p/>
-    <w:p/>
     <w:p/>
     <w:sectPr>
       <w:pgSz w:w="12240" w:h="15840"/>
-      <w:pgMar w:top="1440" w:right="1440" w:bottom="1440" w:left="1440" w:header="720" w:footer="720" w:gutter="0"/>
+      <w:pgMar w:top="1440" w:right="1440" w:bottom="1440" w:left="1440" w:header="0" w:footer="0" w:gutter="0"/>
       <w:cols w:space="720"/>
-      <w:docGrid w:linePitch="360"/>
+      <w:formProt w:val="0"/>
+      <w:docGrid w:linePitch="360" w:charSpace="16384"/>
     </w:sectPr>
   </w:body>
 </w:document>
@@ -642,13 +2028,17 @@
   <w:docDefaults>
     <w:rPrDefault>
       <w:rPr>
-        <w:rFonts w:asciiTheme="minorHAnsi" w:eastAsiaTheme="minorHAnsi" w:hAnsiTheme="minorHAnsi" w:cstheme="minorBidi"/>
+        <w:rFonts w:asciiTheme="minorHAnsi" w:eastAsiaTheme="minorEastAsia" w:hAnsiTheme="minorHAnsi" w:cstheme="minorBidi"/>
         <w:sz w:val="22"/>
         <w:szCs w:val="22"/>
         <w:lang w:val="en-US" w:eastAsia="en-US" w:bidi="ar-SA"/>
       </w:rPr>
     </w:rPrDefault>
-    <w:pPrDefault/>
+    <w:pPrDefault>
+      <w:pPr>
+        <w:spacing w:after="200" w:line="276" w:lineRule="auto"/>
+      </w:pPr>
+    </w:pPrDefault>
   </w:docDefaults>
   <w:latentStyles w:defLockedState="0" w:defUIPriority="99" w:defSemiHidden="1" w:defUnhideWhenUsed="1" w:defQFormat="0" w:count="267">
     <w:lsdException w:name="Normal" w:semiHidden="0" w:uiPriority="0" w:unhideWhenUsed="0" w:qFormat="1"/>
@@ -791,8 +2181,13 @@
   </w:latentStyles>
   <w:style w:type="paragraph" w:default="1" w:styleId="Normal">
     <w:name w:val="Normal"/>
-    <w:qFormat/>
-    <w:rsid w:val="00BB7FC1"/>
+    <w:pPr>
+      <w:suppressAutoHyphens/>
+    </w:pPr>
+    <w:rPr>
+      <w:rFonts w:ascii="Calibri" w:eastAsia="DejaVu Sans" w:hAnsi="Calibri"/>
+      <w:color w:val="00000A"/>
+    </w:rPr>
   </w:style>
   <w:style w:type="character" w:default="1" w:styleId="DefaultParagraphFont">
     <w:name w:val="Default Paragraph Font"/>
@@ -821,28 +2216,66 @@
     <w:semiHidden/>
     <w:unhideWhenUsed/>
   </w:style>
-  <w:style w:type="table" w:styleId="TableGrid">
-    <w:name w:val="Table Grid"/>
-    <w:basedOn w:val="TableNormal"/>
-    <w:uiPriority w:val="59"/>
-    <w:rsid w:val="00BB7FC1"/>
-    <w:tblPr>
-      <w:tblInd w:w="0" w:type="dxa"/>
-      <w:tblBorders>
-        <w:top w:val="single" w:sz="4" w:space="0" w:color="auto"/>
-        <w:left w:val="single" w:sz="4" w:space="0" w:color="auto"/>
-        <w:bottom w:val="single" w:sz="4" w:space="0" w:color="auto"/>
-        <w:right w:val="single" w:sz="4" w:space="0" w:color="auto"/>
-        <w:insideH w:val="single" w:sz="4" w:space="0" w:color="auto"/>
-        <w:insideV w:val="single" w:sz="4" w:space="0" w:color="auto"/>
-      </w:tblBorders>
-      <w:tblCellMar>
-        <w:top w:w="0" w:type="dxa"/>
-        <w:left w:w="108" w:type="dxa"/>
-        <w:bottom w:w="0" w:type="dxa"/>
-        <w:right w:w="108" w:type="dxa"/>
-      </w:tblCellMar>
-    </w:tblPr>
+  <w:style w:type="paragraph" w:customStyle="1" w:styleId="Heading">
+    <w:name w:val="Heading"/>
+    <w:basedOn w:val="Normal"/>
+    <w:next w:val="TextBody"/>
+    <w:pPr>
+      <w:keepNext/>
+      <w:spacing w:before="240" w:after="120"/>
+    </w:pPr>
+    <w:rPr>
+      <w:rFonts w:ascii="Liberation Sans" w:hAnsi="Liberation Sans" w:cs="Lohit Hindi"/>
+      <w:sz w:val="28"/>
+      <w:szCs w:val="28"/>
+    </w:rPr>
+  </w:style>
+  <w:style w:type="paragraph" w:customStyle="1" w:styleId="TextBody">
+    <w:name w:val="Text Body"/>
+    <w:basedOn w:val="Normal"/>
+    <w:pPr>
+      <w:spacing w:after="120"/>
+    </w:pPr>
+  </w:style>
+  <w:style w:type="paragraph" w:styleId="List">
+    <w:name w:val="List"/>
+    <w:basedOn w:val="TextBody"/>
+    <w:rPr>
+      <w:rFonts w:cs="Lohit Hindi"/>
+    </w:rPr>
+  </w:style>
+  <w:style w:type="paragraph" w:styleId="Caption">
+    <w:name w:val="caption"/>
+    <w:basedOn w:val="Normal"/>
+    <w:pPr>
+      <w:suppressLineNumbers/>
+      <w:spacing w:before="120" w:after="120"/>
+    </w:pPr>
+    <w:rPr>
+      <w:rFonts w:cs="Lohit Hindi"/>
+      <w:i/>
+      <w:iCs/>
+      <w:sz w:val="24"/>
+      <w:szCs w:val="24"/>
+    </w:rPr>
+  </w:style>
+  <w:style w:type="paragraph" w:customStyle="1" w:styleId="Index">
+    <w:name w:val="Index"/>
+    <w:basedOn w:val="Normal"/>
+    <w:pPr>
+      <w:suppressLineNumbers/>
+    </w:pPr>
+    <w:rPr>
+      <w:rFonts w:cs="Lohit Hindi"/>
+    </w:rPr>
+  </w:style>
+  <w:style w:type="paragraph" w:customStyle="1" w:styleId="TableContents">
+    <w:name w:val="Table Contents"/>
+    <w:basedOn w:val="Normal"/>
+  </w:style>
+  <w:style w:type="paragraph" w:customStyle="1" w:styleId="TableHeading">
+    <w:name w:val="Table Heading"/>
+    <w:basedOn w:val="TableContents"/>
   </w:style>
 </w:styles>
 </file>
@@ -852,13 +2285,17 @@
   <w:docDefaults>
     <w:rPrDefault>
       <w:rPr>
-        <w:rFonts w:asciiTheme="minorHAnsi" w:eastAsiaTheme="minorHAnsi" w:hAnsiTheme="minorHAnsi" w:cstheme="minorBidi"/>
+        <w:rFonts w:asciiTheme="minorHAnsi" w:eastAsiaTheme="minorEastAsia" w:hAnsiTheme="minorHAnsi" w:cstheme="minorBidi"/>
         <w:sz w:val="22"/>
         <w:szCs w:val="22"/>
         <w:lang w:val="en-US" w:eastAsia="en-US" w:bidi="ar-SA"/>
       </w:rPr>
     </w:rPrDefault>
-    <w:pPrDefault/>
+    <w:pPrDefault>
+      <w:pPr>
+        <w:spacing w:after="200" w:line="276" w:lineRule="auto"/>
+      </w:pPr>
+    </w:pPrDefault>
   </w:docDefaults>
   <w:latentStyles w:defLockedState="0" w:defUIPriority="99" w:defSemiHidden="1" w:defUnhideWhenUsed="1" w:defQFormat="0" w:count="267">
     <w:lsdException w:name="Normal" w:semiHidden="0" w:uiPriority="0" w:unhideWhenUsed="0" w:qFormat="1"/>
@@ -1001,8 +2438,13 @@
   </w:latentStyles>
   <w:style w:type="paragraph" w:default="1" w:styleId="Normal">
     <w:name w:val="Normal"/>
-    <w:qFormat/>
-    <w:rsid w:val="00BB7FC1"/>
+    <w:pPr>
+      <w:suppressAutoHyphens/>
+    </w:pPr>
+    <w:rPr>
+      <w:rFonts w:ascii="Calibri" w:eastAsia="DejaVu Sans" w:hAnsi="Calibri"/>
+      <w:color w:val="00000A"/>
+    </w:rPr>
   </w:style>
   <w:style w:type="character" w:default="1" w:styleId="DefaultParagraphFont">
     <w:name w:val="Default Paragraph Font"/>
@@ -1031,28 +2473,66 @@
     <w:semiHidden/>
     <w:unhideWhenUsed/>
   </w:style>
-  <w:style w:type="table" w:styleId="TableGrid">
-    <w:name w:val="Table Grid"/>
-    <w:basedOn w:val="TableNormal"/>
-    <w:uiPriority w:val="59"/>
-    <w:rsid w:val="00BB7FC1"/>
-    <w:tblPr>
-      <w:tblInd w:w="0" w:type="dxa"/>
-      <w:tblBorders>
-        <w:top w:val="single" w:sz="4" w:space="0" w:color="auto"/>
-        <w:left w:val="single" w:sz="4" w:space="0" w:color="auto"/>
-        <w:bottom w:val="single" w:sz="4" w:space="0" w:color="auto"/>
-        <w:right w:val="single" w:sz="4" w:space="0" w:color="auto"/>
-        <w:insideH w:val="single" w:sz="4" w:space="0" w:color="auto"/>
-        <w:insideV w:val="single" w:sz="4" w:space="0" w:color="auto"/>
-      </w:tblBorders>
-      <w:tblCellMar>
-        <w:top w:w="0" w:type="dxa"/>
-        <w:left w:w="108" w:type="dxa"/>
-        <w:bottom w:w="0" w:type="dxa"/>
-        <w:right w:w="108" w:type="dxa"/>
-      </w:tblCellMar>
-    </w:tblPr>
+  <w:style w:type="paragraph" w:customStyle="1" w:styleId="Heading">
+    <w:name w:val="Heading"/>
+    <w:basedOn w:val="Normal"/>
+    <w:next w:val="TextBody"/>
+    <w:pPr>
+      <w:keepNext/>
+      <w:spacing w:before="240" w:after="120"/>
+    </w:pPr>
+    <w:rPr>
+      <w:rFonts w:ascii="Liberation Sans" w:hAnsi="Liberation Sans" w:cs="Lohit Hindi"/>
+      <w:sz w:val="28"/>
+      <w:szCs w:val="28"/>
+    </w:rPr>
+  </w:style>
+  <w:style w:type="paragraph" w:customStyle="1" w:styleId="TextBody">
+    <w:name w:val="Text Body"/>
+    <w:basedOn w:val="Normal"/>
+    <w:pPr>
+      <w:spacing w:after="120"/>
+    </w:pPr>
+  </w:style>
+  <w:style w:type="paragraph" w:styleId="List">
+    <w:name w:val="List"/>
+    <w:basedOn w:val="TextBody"/>
+    <w:rPr>
+      <w:rFonts w:cs="Lohit Hindi"/>
+    </w:rPr>
+  </w:style>
+  <w:style w:type="paragraph" w:styleId="Caption">
+    <w:name w:val="caption"/>
+    <w:basedOn w:val="Normal"/>
+    <w:pPr>
+      <w:suppressLineNumbers/>
+      <w:spacing w:before="120" w:after="120"/>
+    </w:pPr>
+    <w:rPr>
+      <w:rFonts w:cs="Lohit Hindi"/>
+      <w:i/>
+      <w:iCs/>
+      <w:sz w:val="24"/>
+      <w:szCs w:val="24"/>
+    </w:rPr>
+  </w:style>
+  <w:style w:type="paragraph" w:customStyle="1" w:styleId="Index">
+    <w:name w:val="Index"/>
+    <w:basedOn w:val="Normal"/>
+    <w:pPr>
+      <w:suppressLineNumbers/>
+    </w:pPr>
+    <w:rPr>
+      <w:rFonts w:cs="Lohit Hindi"/>
+    </w:rPr>
+  </w:style>
+  <w:style w:type="paragraph" w:customStyle="1" w:styleId="TableContents">
+    <w:name w:val="Table Contents"/>
+    <w:basedOn w:val="Normal"/>
+  </w:style>
+  <w:style w:type="paragraph" w:customStyle="1" w:styleId="TableHeading">
+    <w:name w:val="Table Heading"/>
+    <w:basedOn w:val="TableContents"/>
   </w:style>
 </w:styles>
 </file>
